--- a/Report.docx
+++ b/Report.docx
@@ -6,11 +6,17 @@
       <w:pPr>
         <w:jc w:val="center"/>
         <w:rPr>
-          <w:lang w:val="en-US"/>
-        </w:rPr>
-      </w:pPr>
-      <w:r>
-        <w:rPr>
+          <w:b/>
+          <w:bCs/>
+          <w:u w:val="single"/>
+          <w:lang w:val="en-US"/>
+        </w:rPr>
+      </w:pPr>
+      <w:r>
+        <w:rPr>
+          <w:b/>
+          <w:bCs/>
+          <w:u w:val="single"/>
           <w:lang w:val="en-US"/>
         </w:rPr>
         <w:t>INTRODUCTION</w:t>
@@ -18,6 +24,7 @@
     </w:p>
     <w:p>
       <w:pPr>
+        <w:spacing w:line="360" w:lineRule="auto"/>
         <w:jc w:val="both"/>
         <w:rPr>
           <w:lang w:val="en-US"/>
@@ -33,21 +40,1825 @@
         <w:rPr>
           <w:lang w:val="en-US"/>
         </w:rPr>
-        <w:t>re the relationship between population growth and energy consumption.</w:t>
-      </w:r>
-    </w:p>
-    <w:p>
-      <w:pPr>
-        <w:rPr>
-          <w:lang w:val="en-US"/>
-        </w:rPr>
-      </w:pPr>
+        <w:t>re the relationship between population growth and energy consumption</w:t>
+      </w:r>
+      <w:r>
+        <w:rPr>
+          <w:lang w:val="en-US"/>
+        </w:rPr>
+        <w:t xml:space="preserve"> </w:t>
+      </w:r>
+      <w:r>
+        <w:rPr>
+          <w:lang w:val="en-US"/>
+        </w:rPr>
+        <w:t>from 1900 to 2014</w:t>
+      </w:r>
+      <w:r>
+        <w:rPr>
+          <w:lang w:val="en-US"/>
+        </w:rPr>
+        <w:t>.</w:t>
+      </w:r>
+    </w:p>
+    <w:p>
+      <w:pPr>
+        <w:spacing w:line="360" w:lineRule="auto"/>
+        <w:jc w:val="both"/>
+        <w:rPr>
+          <w:lang w:val="en-US"/>
+        </w:rPr>
+      </w:pPr>
+      <w:r>
+        <w:rPr>
+          <w:noProof/>
+          <w:lang w:val="en-US"/>
+        </w:rPr>
+        <w:drawing>
+          <wp:anchor distT="0" distB="0" distL="114300" distR="114300" simplePos="0" relativeHeight="251672576" behindDoc="1" locked="0" layoutInCell="1" allowOverlap="1" wp14:anchorId="09D14C6D" wp14:editId="6B85AF2C">
+            <wp:simplePos x="0" y="0"/>
+            <wp:positionH relativeFrom="column">
+              <wp:posOffset>3325495</wp:posOffset>
+            </wp:positionH>
+            <wp:positionV relativeFrom="paragraph">
+              <wp:posOffset>476250</wp:posOffset>
+            </wp:positionV>
+            <wp:extent cx="3388360" cy="1111250"/>
+            <wp:effectExtent l="0" t="0" r="2540" b="0"/>
+            <wp:wrapNone/>
+            <wp:docPr id="11" name="Picture 11"/>
+            <wp:cNvGraphicFramePr>
+              <a:graphicFrameLocks xmlns:a="http://schemas.openxmlformats.org/drawingml/2006/main" noChangeAspect="1"/>
+            </wp:cNvGraphicFramePr>
+            <a:graphic xmlns:a="http://schemas.openxmlformats.org/drawingml/2006/main">
+              <a:graphicData uri="http://schemas.openxmlformats.org/drawingml/2006/picture">
+                <pic:pic xmlns:pic="http://schemas.openxmlformats.org/drawingml/2006/picture">
+                  <pic:nvPicPr>
+                    <pic:cNvPr id="1" name=""/>
+                    <pic:cNvPicPr/>
+                  </pic:nvPicPr>
+                  <pic:blipFill>
+                    <a:blip r:embed="rId8" cstate="print">
+                      <a:extLst>
+                        <a:ext uri="{28A0092B-C50C-407E-A947-70E740481C1C}">
+                          <a14:useLocalDpi xmlns:a14="http://schemas.microsoft.com/office/drawing/2010/main" val="0"/>
+                        </a:ext>
+                      </a:extLst>
+                    </a:blip>
+                    <a:stretch>
+                      <a:fillRect/>
+                    </a:stretch>
+                  </pic:blipFill>
+                  <pic:spPr>
+                    <a:xfrm>
+                      <a:off x="0" y="0"/>
+                      <a:ext cx="3388360" cy="1111250"/>
+                    </a:xfrm>
+                    <a:prstGeom prst="rect">
+                      <a:avLst/>
+                    </a:prstGeom>
+                  </pic:spPr>
+                </pic:pic>
+              </a:graphicData>
+            </a:graphic>
+            <wp14:sizeRelH relativeFrom="page">
+              <wp14:pctWidth>0</wp14:pctWidth>
+            </wp14:sizeRelH>
+            <wp14:sizeRelV relativeFrom="page">
+              <wp14:pctHeight>0</wp14:pctHeight>
+            </wp14:sizeRelV>
+          </wp:anchor>
+        </w:drawing>
+      </w:r>
+      <w:r>
+        <w:rPr>
+          <w:noProof/>
+          <w:lang w:val="en-US"/>
+        </w:rPr>
+        <w:drawing>
+          <wp:anchor distT="0" distB="0" distL="114300" distR="114300" simplePos="0" relativeHeight="251664384" behindDoc="1" locked="0" layoutInCell="1" allowOverlap="1" wp14:anchorId="0D75033D" wp14:editId="5EBD3271">
+            <wp:simplePos x="0" y="0"/>
+            <wp:positionH relativeFrom="margin">
+              <wp:align>left</wp:align>
+            </wp:positionH>
+            <wp:positionV relativeFrom="paragraph">
+              <wp:posOffset>448310</wp:posOffset>
+            </wp:positionV>
+            <wp:extent cx="2640965" cy="1424940"/>
+            <wp:effectExtent l="0" t="0" r="6985" b="3810"/>
+            <wp:wrapNone/>
+            <wp:docPr id="1" name="Picture 1"/>
+            <wp:cNvGraphicFramePr>
+              <a:graphicFrameLocks xmlns:a="http://schemas.openxmlformats.org/drawingml/2006/main" noChangeAspect="1"/>
+            </wp:cNvGraphicFramePr>
+            <a:graphic xmlns:a="http://schemas.openxmlformats.org/drawingml/2006/main">
+              <a:graphicData uri="http://schemas.openxmlformats.org/drawingml/2006/picture">
+                <pic:pic xmlns:pic="http://schemas.openxmlformats.org/drawingml/2006/picture">
+                  <pic:nvPicPr>
+                    <pic:cNvPr id="1" name=""/>
+                    <pic:cNvPicPr/>
+                  </pic:nvPicPr>
+                  <pic:blipFill>
+                    <a:blip r:embed="rId9">
+                      <a:extLst>
+                        <a:ext uri="{28A0092B-C50C-407E-A947-70E740481C1C}">
+                          <a14:useLocalDpi xmlns:a14="http://schemas.microsoft.com/office/drawing/2010/main" val="0"/>
+                        </a:ext>
+                      </a:extLst>
+                    </a:blip>
+                    <a:stretch>
+                      <a:fillRect/>
+                    </a:stretch>
+                  </pic:blipFill>
+                  <pic:spPr>
+                    <a:xfrm>
+                      <a:off x="0" y="0"/>
+                      <a:ext cx="2640965" cy="1424940"/>
+                    </a:xfrm>
+                    <a:prstGeom prst="rect">
+                      <a:avLst/>
+                    </a:prstGeom>
+                  </pic:spPr>
+                </pic:pic>
+              </a:graphicData>
+            </a:graphic>
+            <wp14:sizeRelH relativeFrom="page">
+              <wp14:pctWidth>0</wp14:pctWidth>
+            </wp14:sizeRelH>
+            <wp14:sizeRelV relativeFrom="page">
+              <wp14:pctHeight>0</wp14:pctHeight>
+            </wp14:sizeRelV>
+          </wp:anchor>
+        </w:drawing>
+      </w:r>
+      <w:r>
+        <w:rPr>
+          <w:lang w:val="en-US"/>
+        </w:rPr>
+        <w:t>We would start by exploring the trends</w:t>
+      </w:r>
+      <w:r>
+        <w:rPr>
+          <w:lang w:val="en-US"/>
+        </w:rPr>
+        <w:t xml:space="preserve"> worldwide, then on some selected countries.</w:t>
+      </w:r>
+    </w:p>
+    <w:p>
+      <w:pPr>
+        <w:jc w:val="center"/>
+        <w:rPr>
+          <w:lang w:val="en-US"/>
+        </w:rPr>
+      </w:pPr>
+    </w:p>
+    <w:p>
+      <w:pPr>
+        <w:jc w:val="center"/>
+        <w:rPr>
+          <w:lang w:val="en-US"/>
+        </w:rPr>
+      </w:pPr>
+    </w:p>
+    <w:p>
+      <w:pPr>
+        <w:jc w:val="center"/>
+        <w:rPr>
+          <w:lang w:val="en-US"/>
+        </w:rPr>
+      </w:pPr>
+    </w:p>
+    <w:p>
+      <w:pPr>
+        <w:jc w:val="center"/>
+        <w:rPr>
+          <w:lang w:val="en-US"/>
+        </w:rPr>
+      </w:pPr>
+    </w:p>
+    <w:p>
+      <w:pPr>
+        <w:jc w:val="center"/>
+        <w:rPr>
+          <w:lang w:val="en-US"/>
+        </w:rPr>
+      </w:pPr>
+      <w:r>
+        <w:rPr>
+          <w:noProof/>
+        </w:rPr>
+        <mc:AlternateContent>
+          <mc:Choice Requires="wps">
+            <w:drawing>
+              <wp:anchor distT="0" distB="0" distL="114300" distR="114300" simplePos="0" relativeHeight="251660288" behindDoc="0" locked="0" layoutInCell="1" allowOverlap="1" wp14:anchorId="16331433" wp14:editId="3E564486">
+                <wp:simplePos x="0" y="0"/>
+                <wp:positionH relativeFrom="margin">
+                  <wp:align>left</wp:align>
+                </wp:positionH>
+                <wp:positionV relativeFrom="paragraph">
+                  <wp:posOffset>163830</wp:posOffset>
+                </wp:positionV>
+                <wp:extent cx="2640965" cy="95250"/>
+                <wp:effectExtent l="0" t="0" r="6985" b="0"/>
+                <wp:wrapNone/>
+                <wp:docPr id="2" name="Text Box 2"/>
+                <wp:cNvGraphicFramePr/>
+                <a:graphic xmlns:a="http://schemas.openxmlformats.org/drawingml/2006/main">
+                  <a:graphicData uri="http://schemas.microsoft.com/office/word/2010/wordprocessingShape">
+                    <wps:wsp>
+                      <wps:cNvSpPr txBox="1"/>
+                      <wps:spPr>
+                        <a:xfrm>
+                          <a:off x="0" y="0"/>
+                          <a:ext cx="2640965" cy="95250"/>
+                        </a:xfrm>
+                        <a:prstGeom prst="rect">
+                          <a:avLst/>
+                        </a:prstGeom>
+                        <a:solidFill>
+                          <a:prstClr val="white"/>
+                        </a:solidFill>
+                        <a:ln>
+                          <a:noFill/>
+                        </a:ln>
+                      </wps:spPr>
+                      <wps:txbx>
+                        <w:txbxContent>
+                          <w:p>
+                            <w:pPr>
+                              <w:pStyle w:val="Caption"/>
+                              <w:rPr>
+                                <w:sz w:val="14"/>
+                                <w:szCs w:val="14"/>
+                                <w:lang w:val="en-US"/>
+                              </w:rPr>
+                            </w:pPr>
+                            <w:r>
+                              <w:rPr>
+                                <w:sz w:val="14"/>
+                                <w:szCs w:val="14"/>
+                              </w:rPr>
+                              <w:t xml:space="preserve">Figure </w:t>
+                            </w:r>
+                            <w:r>
+                              <w:rPr>
+                                <w:sz w:val="14"/>
+                                <w:szCs w:val="14"/>
+                              </w:rPr>
+                              <w:fldChar w:fldCharType="begin"/>
+                            </w:r>
+                            <w:r>
+                              <w:rPr>
+                                <w:sz w:val="14"/>
+                                <w:szCs w:val="14"/>
+                              </w:rPr>
+                              <w:instrText xml:space="preserve"> SEQ Figure \* ARABIC </w:instrText>
+                            </w:r>
+                            <w:r>
+                              <w:rPr>
+                                <w:sz w:val="14"/>
+                                <w:szCs w:val="14"/>
+                              </w:rPr>
+                              <w:fldChar w:fldCharType="separate"/>
+                            </w:r>
+                            <w:r>
+                              <w:rPr>
+                                <w:noProof/>
+                                <w:sz w:val="14"/>
+                                <w:szCs w:val="14"/>
+                              </w:rPr>
+                              <w:t>1</w:t>
+                            </w:r>
+                            <w:r>
+                              <w:rPr>
+                                <w:sz w:val="14"/>
+                                <w:szCs w:val="14"/>
+                              </w:rPr>
+                              <w:fldChar w:fldCharType="end"/>
+                            </w:r>
+                          </w:p>
+                        </w:txbxContent>
+                      </wps:txbx>
+                      <wps:bodyPr rot="0" spcFirstLastPara="0" vertOverflow="overflow" horzOverflow="overflow" vert="horz" wrap="square" lIns="0" tIns="0" rIns="0" bIns="0" numCol="1" spcCol="0" rtlCol="0" fromWordArt="0" anchor="t" anchorCtr="0" forceAA="0" compatLnSpc="1">
+                        <a:prstTxWarp prst="textNoShape">
+                          <a:avLst/>
+                        </a:prstTxWarp>
+                        <a:noAutofit/>
+                      </wps:bodyPr>
+                    </wps:wsp>
+                  </a:graphicData>
+                </a:graphic>
+                <wp14:sizeRelV relativeFrom="margin">
+                  <wp14:pctHeight>0</wp14:pctHeight>
+                </wp14:sizeRelV>
+              </wp:anchor>
+            </w:drawing>
+          </mc:Choice>
+          <mc:Fallback>
+            <w:pict>
+              <v:shapetype w14:anchorId="16331433" id="_x0000_t202" coordsize="21600,21600" o:spt="202" path="m,l,21600r21600,l21600,xe">
+                <v:stroke joinstyle="miter"/>
+                <v:path gradientshapeok="t" o:connecttype="rect"/>
+              </v:shapetype>
+              <v:shape id="Text Box 2" o:spid="_x0000_s1026" type="#_x0000_t202" style="position:absolute;left:0;text-align:left;margin-left:0;margin-top:12.9pt;width:207.95pt;height:7.5pt;z-index:251660288;visibility:visible;mso-wrap-style:square;mso-height-percent:0;mso-wrap-distance-left:9pt;mso-wrap-distance-top:0;mso-wrap-distance-right:9pt;mso-wrap-distance-bottom:0;mso-position-horizontal:left;mso-position-horizontal-relative:margin;mso-position-vertical:absolute;mso-position-vertical-relative:text;mso-height-percent:0;mso-height-relative:margin;v-text-anchor:top" o:gfxdata="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" stroked="f">
+                <v:textbox inset="0,0,0,0">
+                  <w:txbxContent>
+                    <w:p>
+                      <w:pPr>
+                        <w:pStyle w:val="Caption"/>
+                        <w:rPr>
+                          <w:sz w:val="14"/>
+                          <w:szCs w:val="14"/>
+                          <w:lang w:val="en-US"/>
+                        </w:rPr>
+                      </w:pPr>
+                      <w:r>
+                        <w:rPr>
+                          <w:sz w:val="14"/>
+                          <w:szCs w:val="14"/>
+                        </w:rPr>
+                        <w:t xml:space="preserve">Figure </w:t>
+                      </w:r>
+                      <w:r>
+                        <w:rPr>
+                          <w:sz w:val="14"/>
+                          <w:szCs w:val="14"/>
+                        </w:rPr>
+                        <w:fldChar w:fldCharType="begin"/>
+                      </w:r>
+                      <w:r>
+                        <w:rPr>
+                          <w:sz w:val="14"/>
+                          <w:szCs w:val="14"/>
+                        </w:rPr>
+                        <w:instrText xml:space="preserve"> SEQ Figure \* ARABIC </w:instrText>
+                      </w:r>
+                      <w:r>
+                        <w:rPr>
+                          <w:sz w:val="14"/>
+                          <w:szCs w:val="14"/>
+                        </w:rPr>
+                        <w:fldChar w:fldCharType="separate"/>
+                      </w:r>
+                      <w:r>
+                        <w:rPr>
+                          <w:noProof/>
+                          <w:sz w:val="14"/>
+                          <w:szCs w:val="14"/>
+                        </w:rPr>
+                        <w:t>1</w:t>
+                      </w:r>
+                      <w:r>
+                        <w:rPr>
+                          <w:sz w:val="14"/>
+                          <w:szCs w:val="14"/>
+                        </w:rPr>
+                        <w:fldChar w:fldCharType="end"/>
+                      </w:r>
+                    </w:p>
+                  </w:txbxContent>
+                </v:textbox>
+                <w10:wrap anchorx="margin"/>
+              </v:shape>
+            </w:pict>
+          </mc:Fallback>
+        </mc:AlternateContent>
+      </w:r>
+    </w:p>
+    <w:p>
+      <w:pPr>
+        <w:jc w:val="center"/>
+        <w:rPr>
+          <w:lang w:val="en-US"/>
+        </w:rPr>
+      </w:pPr>
+      <w:r>
+        <w:rPr>
+          <w:noProof/>
+          <w:lang w:val="en-US"/>
+        </w:rPr>
+        <w:drawing>
+          <wp:anchor distT="0" distB="0" distL="114300" distR="114300" simplePos="0" relativeHeight="251665408" behindDoc="1" locked="0" layoutInCell="1" allowOverlap="1" wp14:anchorId="122525BF" wp14:editId="32607201">
+            <wp:simplePos x="0" y="0"/>
+            <wp:positionH relativeFrom="margin">
+              <wp:align>left</wp:align>
+            </wp:positionH>
+            <wp:positionV relativeFrom="paragraph">
+              <wp:posOffset>12065</wp:posOffset>
+            </wp:positionV>
+            <wp:extent cx="2640965" cy="1461770"/>
+            <wp:effectExtent l="0" t="0" r="6985" b="5080"/>
+            <wp:wrapNone/>
+            <wp:docPr id="5" name="Picture 5"/>
+            <wp:cNvGraphicFramePr>
+              <a:graphicFrameLocks xmlns:a="http://schemas.openxmlformats.org/drawingml/2006/main" noChangeAspect="1"/>
+            </wp:cNvGraphicFramePr>
+            <a:graphic xmlns:a="http://schemas.openxmlformats.org/drawingml/2006/main">
+              <a:graphicData uri="http://schemas.openxmlformats.org/drawingml/2006/picture">
+                <pic:pic xmlns:pic="http://schemas.openxmlformats.org/drawingml/2006/picture">
+                  <pic:nvPicPr>
+                    <pic:cNvPr id="1" name=""/>
+                    <pic:cNvPicPr/>
+                  </pic:nvPicPr>
+                  <pic:blipFill>
+                    <a:blip r:embed="rId10">
+                      <a:extLst>
+                        <a:ext uri="{28A0092B-C50C-407E-A947-70E740481C1C}">
+                          <a14:useLocalDpi xmlns:a14="http://schemas.microsoft.com/office/drawing/2010/main" val="0"/>
+                        </a:ext>
+                      </a:extLst>
+                    </a:blip>
+                    <a:stretch>
+                      <a:fillRect/>
+                    </a:stretch>
+                  </pic:blipFill>
+                  <pic:spPr>
+                    <a:xfrm>
+                      <a:off x="0" y="0"/>
+                      <a:ext cx="2640965" cy="1461770"/>
+                    </a:xfrm>
+                    <a:prstGeom prst="rect">
+                      <a:avLst/>
+                    </a:prstGeom>
+                  </pic:spPr>
+                </pic:pic>
+              </a:graphicData>
+            </a:graphic>
+            <wp14:sizeRelH relativeFrom="page">
+              <wp14:pctWidth>0</wp14:pctWidth>
+            </wp14:sizeRelH>
+            <wp14:sizeRelV relativeFrom="page">
+              <wp14:pctHeight>0</wp14:pctHeight>
+            </wp14:sizeRelV>
+          </wp:anchor>
+        </w:drawing>
+      </w:r>
+    </w:p>
+    <w:p>
+      <w:pPr>
+        <w:jc w:val="center"/>
+        <w:rPr>
+          <w:lang w:val="en-US"/>
+        </w:rPr>
+      </w:pPr>
+    </w:p>
+    <w:p>
+      <w:pPr>
+        <w:jc w:val="center"/>
+        <w:rPr>
+          <w:lang w:val="en-US"/>
+        </w:rPr>
+      </w:pPr>
+    </w:p>
+    <w:p>
+      <w:pPr>
+        <w:jc w:val="center"/>
+        <w:rPr>
+          <w:lang w:val="en-US"/>
+        </w:rPr>
+      </w:pPr>
+    </w:p>
+    <w:p>
+      <w:pPr>
+        <w:jc w:val="center"/>
+        <w:rPr>
+          <w:lang w:val="en-US"/>
+        </w:rPr>
+      </w:pPr>
+    </w:p>
+    <w:p>
+      <w:pPr>
+        <w:jc w:val="center"/>
+        <w:rPr>
+          <w:lang w:val="en-US"/>
+        </w:rPr>
+      </w:pPr>
+      <w:r>
+        <w:rPr>
+          <w:noProof/>
+        </w:rPr>
+        <mc:AlternateContent>
+          <mc:Choice Requires="wps">
+            <w:drawing>
+              <wp:anchor distT="0" distB="0" distL="114300" distR="114300" simplePos="0" relativeHeight="251663360" behindDoc="0" locked="0" layoutInCell="1" allowOverlap="1" wp14:anchorId="7ADD0183" wp14:editId="3A912692">
+                <wp:simplePos x="0" y="0"/>
+                <wp:positionH relativeFrom="margin">
+                  <wp:align>left</wp:align>
+                </wp:positionH>
+                <wp:positionV relativeFrom="paragraph">
+                  <wp:posOffset>27940</wp:posOffset>
+                </wp:positionV>
+                <wp:extent cx="2634615" cy="101600"/>
+                <wp:effectExtent l="0" t="0" r="0" b="0"/>
+                <wp:wrapNone/>
+                <wp:docPr id="4" name="Text Box 4"/>
+                <wp:cNvGraphicFramePr/>
+                <a:graphic xmlns:a="http://schemas.openxmlformats.org/drawingml/2006/main">
+                  <a:graphicData uri="http://schemas.microsoft.com/office/word/2010/wordprocessingShape">
+                    <wps:wsp>
+                      <wps:cNvSpPr txBox="1"/>
+                      <wps:spPr>
+                        <a:xfrm>
+                          <a:off x="0" y="0"/>
+                          <a:ext cx="2634615" cy="101600"/>
+                        </a:xfrm>
+                        <a:prstGeom prst="rect">
+                          <a:avLst/>
+                        </a:prstGeom>
+                        <a:solidFill>
+                          <a:prstClr val="white"/>
+                        </a:solidFill>
+                        <a:ln>
+                          <a:noFill/>
+                        </a:ln>
+                      </wps:spPr>
+                      <wps:txbx>
+                        <w:txbxContent>
+                          <w:p>
+                            <w:pPr>
+                              <w:pStyle w:val="Caption"/>
+                              <w:rPr>
+                                <w:sz w:val="14"/>
+                                <w:szCs w:val="14"/>
+                                <w:lang w:val="en-US"/>
+                              </w:rPr>
+                            </w:pPr>
+                            <w:r>
+                              <w:rPr>
+                                <w:sz w:val="14"/>
+                                <w:szCs w:val="14"/>
+                              </w:rPr>
+                              <w:t xml:space="preserve">Figure </w:t>
+                            </w:r>
+                            <w:r>
+                              <w:rPr>
+                                <w:sz w:val="14"/>
+                                <w:szCs w:val="14"/>
+                              </w:rPr>
+                              <w:fldChar w:fldCharType="begin"/>
+                            </w:r>
+                            <w:r>
+                              <w:rPr>
+                                <w:sz w:val="14"/>
+                                <w:szCs w:val="14"/>
+                              </w:rPr>
+                              <w:instrText xml:space="preserve"> SEQ Figure \* ARABIC </w:instrText>
+                            </w:r>
+                            <w:r>
+                              <w:rPr>
+                                <w:sz w:val="14"/>
+                                <w:szCs w:val="14"/>
+                              </w:rPr>
+                              <w:fldChar w:fldCharType="separate"/>
+                            </w:r>
+                            <w:r>
+                              <w:rPr>
+                                <w:noProof/>
+                                <w:sz w:val="14"/>
+                                <w:szCs w:val="14"/>
+                              </w:rPr>
+                              <w:t>2</w:t>
+                            </w:r>
+                            <w:r>
+                              <w:rPr>
+                                <w:sz w:val="14"/>
+                                <w:szCs w:val="14"/>
+                              </w:rPr>
+                              <w:fldChar w:fldCharType="end"/>
+                            </w:r>
+                          </w:p>
+                        </w:txbxContent>
+                      </wps:txbx>
+                      <wps:bodyPr rot="0" spcFirstLastPara="0" vertOverflow="overflow" horzOverflow="overflow" vert="horz" wrap="square" lIns="0" tIns="0" rIns="0" bIns="0" numCol="1" spcCol="0" rtlCol="0" fromWordArt="0" anchor="t" anchorCtr="0" forceAA="0" compatLnSpc="1">
+                        <a:prstTxWarp prst="textNoShape">
+                          <a:avLst/>
+                        </a:prstTxWarp>
+                        <a:noAutofit/>
+                      </wps:bodyPr>
+                    </wps:wsp>
+                  </a:graphicData>
+                </a:graphic>
+                <wp14:sizeRelH relativeFrom="margin">
+                  <wp14:pctWidth>0</wp14:pctWidth>
+                </wp14:sizeRelH>
+                <wp14:sizeRelV relativeFrom="margin">
+                  <wp14:pctHeight>0</wp14:pctHeight>
+                </wp14:sizeRelV>
+              </wp:anchor>
+            </w:drawing>
+          </mc:Choice>
+          <mc:Fallback>
+            <w:pict>
+              <v:shape w14:anchorId="7ADD0183" id="Text Box 4" o:spid="_x0000_s1027" type="#_x0000_t202" style="position:absolute;left:0;text-align:left;margin-left:0;margin-top:2.2pt;width:207.45pt;height:8pt;z-index:251663360;visibility:visible;mso-wrap-style:square;mso-width-percent:0;mso-height-percent:0;mso-wrap-distance-left:9pt;mso-wrap-distance-top:0;mso-wrap-distance-right:9pt;mso-wrap-distance-bottom:0;mso-position-horizontal:left;mso-position-horizontal-relative:margin;mso-position-vertical:absolute;mso-position-vertical-relative:text;mso-width-percent:0;mso-height-percent:0;mso-width-relative:margin;mso-height-relative:margin;v-text-anchor:top" o:gfxdata="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" stroked="f">
+                <v:textbox inset="0,0,0,0">
+                  <w:txbxContent>
+                    <w:p>
+                      <w:pPr>
+                        <w:pStyle w:val="Caption"/>
+                        <w:rPr>
+                          <w:sz w:val="14"/>
+                          <w:szCs w:val="14"/>
+                          <w:lang w:val="en-US"/>
+                        </w:rPr>
+                      </w:pPr>
+                      <w:r>
+                        <w:rPr>
+                          <w:sz w:val="14"/>
+                          <w:szCs w:val="14"/>
+                        </w:rPr>
+                        <w:t xml:space="preserve">Figure </w:t>
+                      </w:r>
+                      <w:r>
+                        <w:rPr>
+                          <w:sz w:val="14"/>
+                          <w:szCs w:val="14"/>
+                        </w:rPr>
+                        <w:fldChar w:fldCharType="begin"/>
+                      </w:r>
+                      <w:r>
+                        <w:rPr>
+                          <w:sz w:val="14"/>
+                          <w:szCs w:val="14"/>
+                        </w:rPr>
+                        <w:instrText xml:space="preserve"> SEQ Figure \* ARABIC </w:instrText>
+                      </w:r>
+                      <w:r>
+                        <w:rPr>
+                          <w:sz w:val="14"/>
+                          <w:szCs w:val="14"/>
+                        </w:rPr>
+                        <w:fldChar w:fldCharType="separate"/>
+                      </w:r>
+                      <w:r>
+                        <w:rPr>
+                          <w:noProof/>
+                          <w:sz w:val="14"/>
+                          <w:szCs w:val="14"/>
+                        </w:rPr>
+                        <w:t>2</w:t>
+                      </w:r>
+                      <w:r>
+                        <w:rPr>
+                          <w:sz w:val="14"/>
+                          <w:szCs w:val="14"/>
+                        </w:rPr>
+                        <w:fldChar w:fldCharType="end"/>
+                      </w:r>
+                    </w:p>
+                  </w:txbxContent>
+                </v:textbox>
+                <w10:wrap anchorx="margin"/>
+              </v:shape>
+            </w:pict>
+          </mc:Fallback>
+        </mc:AlternateContent>
+      </w:r>
+    </w:p>
+    <w:p>
+      <w:pPr>
+        <w:spacing w:line="360" w:lineRule="auto"/>
+        <w:jc w:val="both"/>
+        <w:rPr>
+          <w:lang w:val="en-US"/>
+        </w:rPr>
+      </w:pPr>
+      <w:r>
+        <w:rPr>
+          <w:noProof/>
+          <w:lang w:val="en-US"/>
+        </w:rPr>
+        <w:drawing>
+          <wp:anchor distT="0" distB="0" distL="114300" distR="114300" simplePos="0" relativeHeight="251673600" behindDoc="1" locked="0" layoutInCell="1" allowOverlap="1" wp14:anchorId="372AD39F" wp14:editId="73A640CA">
+            <wp:simplePos x="0" y="0"/>
+            <wp:positionH relativeFrom="column">
+              <wp:posOffset>3325495</wp:posOffset>
+            </wp:positionH>
+            <wp:positionV relativeFrom="paragraph">
+              <wp:posOffset>607060</wp:posOffset>
+            </wp:positionV>
+            <wp:extent cx="3309888" cy="1079500"/>
+            <wp:effectExtent l="0" t="0" r="5080" b="6350"/>
+            <wp:wrapNone/>
+            <wp:docPr id="13" name="Picture 13"/>
+            <wp:cNvGraphicFramePr>
+              <a:graphicFrameLocks xmlns:a="http://schemas.openxmlformats.org/drawingml/2006/main" noChangeAspect="1"/>
+            </wp:cNvGraphicFramePr>
+            <a:graphic xmlns:a="http://schemas.openxmlformats.org/drawingml/2006/main">
+              <a:graphicData uri="http://schemas.openxmlformats.org/drawingml/2006/picture">
+                <pic:pic xmlns:pic="http://schemas.openxmlformats.org/drawingml/2006/picture">
+                  <pic:nvPicPr>
+                    <pic:cNvPr id="1" name=""/>
+                    <pic:cNvPicPr/>
+                  </pic:nvPicPr>
+                  <pic:blipFill>
+                    <a:blip r:embed="rId11" cstate="print">
+                      <a:extLst>
+                        <a:ext uri="{28A0092B-C50C-407E-A947-70E740481C1C}">
+                          <a14:useLocalDpi xmlns:a14="http://schemas.microsoft.com/office/drawing/2010/main" val="0"/>
+                        </a:ext>
+                      </a:extLst>
+                    </a:blip>
+                    <a:stretch>
+                      <a:fillRect/>
+                    </a:stretch>
+                  </pic:blipFill>
+                  <pic:spPr>
+                    <a:xfrm>
+                      <a:off x="0" y="0"/>
+                      <a:ext cx="3309888" cy="1079500"/>
+                    </a:xfrm>
+                    <a:prstGeom prst="rect">
+                      <a:avLst/>
+                    </a:prstGeom>
+                  </pic:spPr>
+                </pic:pic>
+              </a:graphicData>
+            </a:graphic>
+            <wp14:sizeRelH relativeFrom="page">
+              <wp14:pctWidth>0</wp14:pctWidth>
+            </wp14:sizeRelH>
+            <wp14:sizeRelV relativeFrom="page">
+              <wp14:pctHeight>0</wp14:pctHeight>
+            </wp14:sizeRelV>
+          </wp:anchor>
+        </w:drawing>
+      </w:r>
+      <w:r>
+        <w:rPr>
+          <w:lang w:val="en-US"/>
+        </w:rPr>
+        <w:t xml:space="preserve">Figure 1 shows </w:t>
+      </w:r>
+      <w:r>
+        <w:rPr>
+          <w:lang w:val="en-US"/>
+        </w:rPr>
+        <w:t xml:space="preserve">that there is </w:t>
+      </w:r>
+      <w:r>
+        <w:rPr>
+          <w:lang w:val="en-US"/>
+        </w:rPr>
+        <w:t>a rising trend in power consumption from 1990 to</w:t>
+      </w:r>
+      <w:r>
+        <w:rPr>
+          <w:lang w:val="en-US"/>
+        </w:rPr>
+        <w:t xml:space="preserve"> 2014</w:t>
+      </w:r>
+      <w:r>
+        <w:rPr>
+          <w:lang w:val="en-US"/>
+        </w:rPr>
+        <w:t>, while figure 2 shows a decline in population growth within the same period.</w:t>
+      </w:r>
+      <w:r>
+        <w:rPr>
+          <w:lang w:val="en-US"/>
+        </w:rPr>
+        <w:t xml:space="preserve"> The tre</w:t>
+      </w:r>
+      <w:r>
+        <w:rPr>
+          <w:lang w:val="en-US"/>
+        </w:rPr>
+        <w:t xml:space="preserve">nds could be due to </w:t>
+      </w:r>
+      <w:r>
+        <w:rPr>
+          <w:lang w:val="en-US"/>
+        </w:rPr>
+        <w:t>several</w:t>
+      </w:r>
+      <w:r>
+        <w:rPr>
+          <w:lang w:val="en-US"/>
+        </w:rPr>
+        <w:t xml:space="preserve"> factors such as increase in technology and industrialization for power consumption and </w:t>
+      </w:r>
+      <w:r>
+        <w:rPr>
+          <w:lang w:val="en-US"/>
+        </w:rPr>
+        <w:t xml:space="preserve">outburst of infectious diseases, famine war </w:t>
+      </w:r>
+      <w:r>
+        <w:rPr>
+          <w:lang w:val="en-US"/>
+        </w:rPr>
+        <w:t>etc.</w:t>
+      </w:r>
+      <w:r>
+        <w:rPr>
+          <w:lang w:val="en-US"/>
+        </w:rPr>
+        <w:t xml:space="preserve"> on p</w:t>
+      </w:r>
+      <w:r>
+        <w:rPr>
+          <w:lang w:val="en-US"/>
+        </w:rPr>
+        <w:t>opulation growth.</w:t>
+      </w:r>
+    </w:p>
+    <w:p>
+      <w:pPr>
+        <w:jc w:val="both"/>
+        <w:rPr>
+          <w:lang w:val="en-US"/>
+        </w:rPr>
+      </w:pPr>
+      <w:r>
+        <w:rPr>
+          <w:noProof/>
+          <w:lang w:val="en-US"/>
+        </w:rPr>
+        <w:drawing>
+          <wp:anchor distT="0" distB="0" distL="114300" distR="114300" simplePos="0" relativeHeight="251666432" behindDoc="1" locked="0" layoutInCell="1" allowOverlap="1" wp14:anchorId="05CC54BA" wp14:editId="51DEA54C">
+            <wp:simplePos x="0" y="0"/>
+            <wp:positionH relativeFrom="margin">
+              <wp:align>left</wp:align>
+            </wp:positionH>
+            <wp:positionV relativeFrom="paragraph">
+              <wp:posOffset>10795</wp:posOffset>
+            </wp:positionV>
+            <wp:extent cx="2640965" cy="1831975"/>
+            <wp:effectExtent l="0" t="0" r="6985" b="0"/>
+            <wp:wrapNone/>
+            <wp:docPr id="6" name="Picture 6"/>
+            <wp:cNvGraphicFramePr>
+              <a:graphicFrameLocks xmlns:a="http://schemas.openxmlformats.org/drawingml/2006/main" noChangeAspect="1"/>
+            </wp:cNvGraphicFramePr>
+            <a:graphic xmlns:a="http://schemas.openxmlformats.org/drawingml/2006/main">
+              <a:graphicData uri="http://schemas.openxmlformats.org/drawingml/2006/picture">
+                <pic:pic xmlns:pic="http://schemas.openxmlformats.org/drawingml/2006/picture">
+                  <pic:nvPicPr>
+                    <pic:cNvPr id="1" name=""/>
+                    <pic:cNvPicPr/>
+                  </pic:nvPicPr>
+                  <pic:blipFill>
+                    <a:blip r:embed="rId12">
+                      <a:extLst>
+                        <a:ext uri="{28A0092B-C50C-407E-A947-70E740481C1C}">
+                          <a14:useLocalDpi xmlns:a14="http://schemas.microsoft.com/office/drawing/2010/main" val="0"/>
+                        </a:ext>
+                      </a:extLst>
+                    </a:blip>
+                    <a:stretch>
+                      <a:fillRect/>
+                    </a:stretch>
+                  </pic:blipFill>
+                  <pic:spPr>
+                    <a:xfrm>
+                      <a:off x="0" y="0"/>
+                      <a:ext cx="2640965" cy="1831975"/>
+                    </a:xfrm>
+                    <a:prstGeom prst="rect">
+                      <a:avLst/>
+                    </a:prstGeom>
+                  </pic:spPr>
+                </pic:pic>
+              </a:graphicData>
+            </a:graphic>
+            <wp14:sizeRelH relativeFrom="page">
+              <wp14:pctWidth>0</wp14:pctWidth>
+            </wp14:sizeRelH>
+            <wp14:sizeRelV relativeFrom="page">
+              <wp14:pctHeight>0</wp14:pctHeight>
+            </wp14:sizeRelV>
+          </wp:anchor>
+        </w:drawing>
+      </w:r>
+    </w:p>
+    <w:p>
+      <w:pPr>
+        <w:jc w:val="both"/>
+        <w:rPr>
+          <w:lang w:val="en-US"/>
+        </w:rPr>
+      </w:pPr>
+    </w:p>
+    <w:p>
+      <w:pPr>
+        <w:jc w:val="both"/>
+        <w:rPr>
+          <w:lang w:val="en-US"/>
+        </w:rPr>
+      </w:pPr>
+    </w:p>
+    <w:p>
+      <w:pPr>
+        <w:jc w:val="both"/>
+        <w:rPr>
+          <w:lang w:val="en-US"/>
+        </w:rPr>
+      </w:pPr>
+    </w:p>
+    <w:p>
+      <w:pPr>
+        <w:jc w:val="both"/>
+        <w:rPr>
+          <w:lang w:val="en-US"/>
+        </w:rPr>
+      </w:pPr>
+    </w:p>
+    <w:p>
+      <w:pPr>
+        <w:jc w:val="both"/>
+        <w:rPr>
+          <w:lang w:val="en-US"/>
+        </w:rPr>
+      </w:pPr>
+    </w:p>
+    <w:p>
+      <w:pPr>
+        <w:jc w:val="both"/>
+        <w:rPr>
+          <w:lang w:val="en-US"/>
+        </w:rPr>
+      </w:pPr>
+      <w:r>
+        <w:rPr>
+          <w:noProof/>
+        </w:rPr>
+        <mc:AlternateContent>
+          <mc:Choice Requires="wps">
+            <w:drawing>
+              <wp:anchor distT="0" distB="0" distL="114300" distR="114300" simplePos="0" relativeHeight="251668480" behindDoc="1" locked="0" layoutInCell="1" allowOverlap="1" wp14:anchorId="50E2B8E1" wp14:editId="3A32F612">
+                <wp:simplePos x="0" y="0"/>
+                <wp:positionH relativeFrom="margin">
+                  <wp:align>left</wp:align>
+                </wp:positionH>
+                <wp:positionV relativeFrom="paragraph">
+                  <wp:posOffset>8890</wp:posOffset>
+                </wp:positionV>
+                <wp:extent cx="2640965" cy="120650"/>
+                <wp:effectExtent l="0" t="0" r="6985" b="0"/>
+                <wp:wrapNone/>
+                <wp:docPr id="7" name="Text Box 7"/>
+                <wp:cNvGraphicFramePr/>
+                <a:graphic xmlns:a="http://schemas.openxmlformats.org/drawingml/2006/main">
+                  <a:graphicData uri="http://schemas.microsoft.com/office/word/2010/wordprocessingShape">
+                    <wps:wsp>
+                      <wps:cNvSpPr txBox="1"/>
+                      <wps:spPr>
+                        <a:xfrm>
+                          <a:off x="0" y="0"/>
+                          <a:ext cx="2640965" cy="120650"/>
+                        </a:xfrm>
+                        <a:prstGeom prst="rect">
+                          <a:avLst/>
+                        </a:prstGeom>
+                        <a:solidFill>
+                          <a:prstClr val="white"/>
+                        </a:solidFill>
+                        <a:ln>
+                          <a:noFill/>
+                        </a:ln>
+                      </wps:spPr>
+                      <wps:txbx>
+                        <w:txbxContent>
+                          <w:p>
+                            <w:pPr>
+                              <w:pStyle w:val="Caption"/>
+                              <w:rPr>
+                                <w:sz w:val="12"/>
+                                <w:szCs w:val="12"/>
+                                <w:lang w:val="en-US"/>
+                              </w:rPr>
+                            </w:pPr>
+                            <w:r>
+                              <w:rPr>
+                                <w:sz w:val="14"/>
+                                <w:szCs w:val="14"/>
+                              </w:rPr>
+                              <w:t xml:space="preserve">Figure </w:t>
+                            </w:r>
+                            <w:r>
+                              <w:rPr>
+                                <w:sz w:val="14"/>
+                                <w:szCs w:val="14"/>
+                              </w:rPr>
+                              <w:fldChar w:fldCharType="begin"/>
+                            </w:r>
+                            <w:r>
+                              <w:rPr>
+                                <w:sz w:val="14"/>
+                                <w:szCs w:val="14"/>
+                              </w:rPr>
+                              <w:instrText xml:space="preserve"> SEQ Figure \* ARABIC </w:instrText>
+                            </w:r>
+                            <w:r>
+                              <w:rPr>
+                                <w:sz w:val="14"/>
+                                <w:szCs w:val="14"/>
+                              </w:rPr>
+                              <w:fldChar w:fldCharType="separate"/>
+                            </w:r>
+                            <w:r>
+                              <w:rPr>
+                                <w:noProof/>
+                                <w:sz w:val="14"/>
+                                <w:szCs w:val="14"/>
+                              </w:rPr>
+                              <w:t>3</w:t>
+                            </w:r>
+                            <w:r>
+                              <w:rPr>
+                                <w:sz w:val="14"/>
+                                <w:szCs w:val="14"/>
+                              </w:rPr>
+                              <w:fldChar w:fldCharType="end"/>
+                            </w:r>
+                          </w:p>
+                        </w:txbxContent>
+                      </wps:txbx>
+                      <wps:bodyPr rot="0" spcFirstLastPara="0" vertOverflow="overflow" horzOverflow="overflow" vert="horz" wrap="square" lIns="0" tIns="0" rIns="0" bIns="0" numCol="1" spcCol="0" rtlCol="0" fromWordArt="0" anchor="t" anchorCtr="0" forceAA="0" compatLnSpc="1">
+                        <a:prstTxWarp prst="textNoShape">
+                          <a:avLst/>
+                        </a:prstTxWarp>
+                        <a:noAutofit/>
+                      </wps:bodyPr>
+                    </wps:wsp>
+                  </a:graphicData>
+                </a:graphic>
+                <wp14:sizeRelV relativeFrom="margin">
+                  <wp14:pctHeight>0</wp14:pctHeight>
+                </wp14:sizeRelV>
+              </wp:anchor>
+            </w:drawing>
+          </mc:Choice>
+          <mc:Fallback>
+            <w:pict>
+              <v:shape w14:anchorId="50E2B8E1" id="Text Box 7" o:spid="_x0000_s1028" type="#_x0000_t202" style="position:absolute;left:0;text-align:left;margin-left:0;margin-top:.7pt;width:207.95pt;height:9.5pt;z-index:-251648000;visibility:visible;mso-wrap-style:square;mso-height-percent:0;mso-wrap-distance-left:9pt;mso-wrap-distance-top:0;mso-wrap-distance-right:9pt;mso-wrap-distance-bottom:0;mso-position-horizontal:left;mso-position-horizontal-relative:margin;mso-position-vertical:absolute;mso-position-vertical-relative:text;mso-height-percent:0;mso-height-relative:margin;v-text-anchor:top" o:gfxdata="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" stroked="f">
+                <v:textbox inset="0,0,0,0">
+                  <w:txbxContent>
+                    <w:p>
+                      <w:pPr>
+                        <w:pStyle w:val="Caption"/>
+                        <w:rPr>
+                          <w:sz w:val="12"/>
+                          <w:szCs w:val="12"/>
+                          <w:lang w:val="en-US"/>
+                        </w:rPr>
+                      </w:pPr>
+                      <w:r>
+                        <w:rPr>
+                          <w:sz w:val="14"/>
+                          <w:szCs w:val="14"/>
+                        </w:rPr>
+                        <w:t xml:space="preserve">Figure </w:t>
+                      </w:r>
+                      <w:r>
+                        <w:rPr>
+                          <w:sz w:val="14"/>
+                          <w:szCs w:val="14"/>
+                        </w:rPr>
+                        <w:fldChar w:fldCharType="begin"/>
+                      </w:r>
+                      <w:r>
+                        <w:rPr>
+                          <w:sz w:val="14"/>
+                          <w:szCs w:val="14"/>
+                        </w:rPr>
+                        <w:instrText xml:space="preserve"> SEQ Figure \* ARABIC </w:instrText>
+                      </w:r>
+                      <w:r>
+                        <w:rPr>
+                          <w:sz w:val="14"/>
+                          <w:szCs w:val="14"/>
+                        </w:rPr>
+                        <w:fldChar w:fldCharType="separate"/>
+                      </w:r>
+                      <w:r>
+                        <w:rPr>
+                          <w:noProof/>
+                          <w:sz w:val="14"/>
+                          <w:szCs w:val="14"/>
+                        </w:rPr>
+                        <w:t>3</w:t>
+                      </w:r>
+                      <w:r>
+                        <w:rPr>
+                          <w:sz w:val="14"/>
+                          <w:szCs w:val="14"/>
+                        </w:rPr>
+                        <w:fldChar w:fldCharType="end"/>
+                      </w:r>
+                    </w:p>
+                  </w:txbxContent>
+                </v:textbox>
+                <w10:wrap anchorx="margin"/>
+              </v:shape>
+            </w:pict>
+          </mc:Fallback>
+        </mc:AlternateContent>
+      </w:r>
+    </w:p>
+    <w:p>
+      <w:pPr>
+        <w:spacing w:line="360" w:lineRule="auto"/>
+        <w:jc w:val="both"/>
+        <w:rPr>
+          <w:lang w:val="en-US"/>
+        </w:rPr>
+      </w:pPr>
+      <w:r>
+        <w:rPr>
+          <w:lang w:val="en-US"/>
+        </w:rPr>
+        <w:t>A</w:t>
+      </w:r>
+      <w:r>
+        <w:rPr>
+          <w:lang w:val="en-US"/>
+        </w:rPr>
+        <w:t xml:space="preserve"> Pearson correlation coefficient score of </w:t>
+      </w:r>
+      <w:r>
+        <w:rPr>
+          <w:b/>
+          <w:bCs/>
+          <w:lang w:val="en-US"/>
+        </w:rPr>
+        <w:t>-0.66</w:t>
+      </w:r>
+      <w:r>
+        <w:rPr>
+          <w:lang w:val="en-US"/>
+        </w:rPr>
+        <w:t xml:space="preserve"> shows a </w:t>
+      </w:r>
+      <w:r>
+        <w:rPr>
+          <w:lang w:val="en-US"/>
+        </w:rPr>
+        <w:t>negative correlation between power consumption and population growth</w:t>
+      </w:r>
+      <w:r>
+        <w:rPr>
+          <w:lang w:val="en-US"/>
+        </w:rPr>
+        <w:t xml:space="preserve"> as seen in figure 3</w:t>
+      </w:r>
+      <w:r>
+        <w:rPr>
+          <w:lang w:val="en-US"/>
+        </w:rPr>
+        <w:t>. Since correlation dose</w:t>
+      </w:r>
+      <w:r>
+        <w:rPr>
+          <w:lang w:val="en-US"/>
+        </w:rPr>
+        <w:t xml:space="preserve"> not translate to causation, we can’t assume that </w:t>
+      </w:r>
+      <w:r>
+        <w:rPr>
+          <w:lang w:val="en-US"/>
+        </w:rPr>
+        <w:t>decrease</w:t>
+      </w:r>
+      <w:r>
+        <w:rPr>
+          <w:lang w:val="en-US"/>
+        </w:rPr>
+        <w:t xml:space="preserve"> in population growth is because of the </w:t>
+      </w:r>
+      <w:r>
+        <w:rPr>
+          <w:lang w:val="en-US"/>
+        </w:rPr>
+        <w:t>increase in power consummation</w:t>
+      </w:r>
+      <w:r>
+        <w:rPr>
+          <w:lang w:val="en-US"/>
+        </w:rPr>
+        <w:t>.</w:t>
+      </w:r>
+      <w:r>
+        <w:rPr>
+          <w:lang w:val="en-US"/>
+        </w:rPr>
+        <w:t xml:space="preserve"> </w:t>
+      </w:r>
+    </w:p>
+    <w:p>
+      <w:pPr>
+        <w:spacing w:line="360" w:lineRule="auto"/>
+        <w:jc w:val="both"/>
+        <w:rPr>
+          <w:lang w:val="en-US"/>
+        </w:rPr>
+      </w:pPr>
+      <w:r>
+        <w:rPr>
+          <w:lang w:val="en-US"/>
+        </w:rPr>
+        <w:t>Let</w:t>
+      </w:r>
+      <w:r>
+        <w:rPr>
+          <w:lang w:val="en-US"/>
+        </w:rPr>
+        <w:t xml:space="preserve"> u</w:t>
+      </w:r>
+      <w:r>
+        <w:rPr>
+          <w:lang w:val="en-US"/>
+        </w:rPr>
+        <w:t>s exp</w:t>
+      </w:r>
+      <w:r>
+        <w:rPr>
+          <w:lang w:val="en-US"/>
+        </w:rPr>
+        <w:t>lore further by looking at the top power consuming countries as well as the countries with most growth rate.</w:t>
+      </w:r>
+    </w:p>
+    <w:p>
+      <w:pPr>
+        <w:jc w:val="both"/>
+        <w:rPr>
+          <w:lang w:val="en-US"/>
+        </w:rPr>
+      </w:pPr>
+    </w:p>
+    <w:p>
+      <w:pPr>
+        <w:jc w:val="both"/>
+        <w:rPr>
+          <w:lang w:val="en-US"/>
+        </w:rPr>
+      </w:pPr>
+    </w:p>
+    <w:p>
+      <w:pPr>
+        <w:jc w:val="both"/>
+        <w:rPr>
+          <w:lang w:val="en-US"/>
+        </w:rPr>
+      </w:pPr>
+    </w:p>
+    <w:p>
+      <w:pPr>
+        <w:jc w:val="both"/>
+        <w:rPr>
+          <w:lang w:val="en-US"/>
+        </w:rPr>
+      </w:pPr>
+      <w:r>
+        <w:rPr>
+          <w:noProof/>
+        </w:rPr>
+        <mc:AlternateContent>
+          <mc:Choice Requires="wps">
+            <w:drawing>
+              <wp:anchor distT="0" distB="0" distL="114300" distR="114300" simplePos="0" relativeHeight="251671552" behindDoc="1" locked="0" layoutInCell="1" allowOverlap="1" wp14:anchorId="54FA7ED0" wp14:editId="3DEE1596">
+                <wp:simplePos x="0" y="0"/>
+                <wp:positionH relativeFrom="column">
+                  <wp:posOffset>33020</wp:posOffset>
+                </wp:positionH>
+                <wp:positionV relativeFrom="paragraph">
+                  <wp:posOffset>160020</wp:posOffset>
+                </wp:positionV>
+                <wp:extent cx="2640965" cy="133350"/>
+                <wp:effectExtent l="0" t="0" r="6985" b="0"/>
+                <wp:wrapNone/>
+                <wp:docPr id="9" name="Text Box 9"/>
+                <wp:cNvGraphicFramePr/>
+                <a:graphic xmlns:a="http://schemas.openxmlformats.org/drawingml/2006/main">
+                  <a:graphicData uri="http://schemas.microsoft.com/office/word/2010/wordprocessingShape">
+                    <wps:wsp>
+                      <wps:cNvSpPr txBox="1"/>
+                      <wps:spPr>
+                        <a:xfrm>
+                          <a:off x="0" y="0"/>
+                          <a:ext cx="2640965" cy="133350"/>
+                        </a:xfrm>
+                        <a:prstGeom prst="rect">
+                          <a:avLst/>
+                        </a:prstGeom>
+                        <a:solidFill>
+                          <a:prstClr val="white"/>
+                        </a:solidFill>
+                        <a:ln>
+                          <a:noFill/>
+                        </a:ln>
+                      </wps:spPr>
+                      <wps:txbx>
+                        <w:txbxContent>
+                          <w:p>
+                            <w:pPr>
+                              <w:pStyle w:val="Caption"/>
+                              <w:rPr>
+                                <w:sz w:val="14"/>
+                                <w:szCs w:val="14"/>
+                                <w:lang w:val="en-US"/>
+                              </w:rPr>
+                            </w:pPr>
+                            <w:r>
+                              <w:rPr>
+                                <w:sz w:val="14"/>
+                                <w:szCs w:val="14"/>
+                              </w:rPr>
+                              <w:t>Figure 4</w:t>
+                            </w:r>
+                          </w:p>
+                        </w:txbxContent>
+                      </wps:txbx>
+                      <wps:bodyPr rot="0" spcFirstLastPara="0" vertOverflow="overflow" horzOverflow="overflow" vert="horz" wrap="square" lIns="0" tIns="0" rIns="0" bIns="0" numCol="1" spcCol="0" rtlCol="0" fromWordArt="0" anchor="t" anchorCtr="0" forceAA="0" compatLnSpc="1">
+                        <a:prstTxWarp prst="textNoShape">
+                          <a:avLst/>
+                        </a:prstTxWarp>
+                        <a:noAutofit/>
+                      </wps:bodyPr>
+                    </wps:wsp>
+                  </a:graphicData>
+                </a:graphic>
+                <wp14:sizeRelV relativeFrom="margin">
+                  <wp14:pctHeight>0</wp14:pctHeight>
+                </wp14:sizeRelV>
+              </wp:anchor>
+            </w:drawing>
+          </mc:Choice>
+          <mc:Fallback>
+            <w:pict>
+              <v:shape w14:anchorId="54FA7ED0" id="Text Box 9" o:spid="_x0000_s1029" type="#_x0000_t202" style="position:absolute;left:0;text-align:left;margin-left:2.6pt;margin-top:12.6pt;width:207.95pt;height:10.5pt;z-index:-251644928;visibility:visible;mso-wrap-style:square;mso-height-percent:0;mso-wrap-distance-left:9pt;mso-wrap-distance-top:0;mso-wrap-distance-right:9pt;mso-wrap-distance-bottom:0;mso-position-horizontal:absolute;mso-position-horizontal-relative:text;mso-position-vertical:absolute;mso-position-vertical-relative:text;mso-height-percent:0;mso-height-relative:margin;v-text-anchor:top" o:gfxdata="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" stroked="f">
+                <v:textbox inset="0,0,0,0">
+                  <w:txbxContent>
+                    <w:p>
+                      <w:pPr>
+                        <w:pStyle w:val="Caption"/>
+                        <w:rPr>
+                          <w:sz w:val="14"/>
+                          <w:szCs w:val="14"/>
+                          <w:lang w:val="en-US"/>
+                        </w:rPr>
+                      </w:pPr>
+                      <w:r>
+                        <w:rPr>
+                          <w:sz w:val="14"/>
+                          <w:szCs w:val="14"/>
+                        </w:rPr>
+                        <w:t>Figure 4</w:t>
+                      </w:r>
+                    </w:p>
+                  </w:txbxContent>
+                </v:textbox>
+              </v:shape>
+            </w:pict>
+          </mc:Fallback>
+        </mc:AlternateContent>
+      </w:r>
+    </w:p>
+    <w:p>
+      <w:pPr>
+        <w:spacing w:line="360" w:lineRule="auto"/>
+        <w:jc w:val="both"/>
+        <w:rPr>
+          <w:lang w:val="en-US"/>
+        </w:rPr>
+      </w:pPr>
+      <w:r>
+        <w:rPr>
+          <w:lang w:val="en-US"/>
+        </w:rPr>
+        <w:t>In figure 4, Iceland, Norway</w:t>
+      </w:r>
+      <w:r>
+        <w:rPr>
+          <w:lang w:val="en-US"/>
+        </w:rPr>
+        <w:t xml:space="preserve">, Bahrain, </w:t>
+      </w:r>
+      <w:r>
+        <w:rPr>
+          <w:lang w:val="en-US"/>
+        </w:rPr>
+        <w:t>Canada,</w:t>
+      </w:r>
+      <w:r>
+        <w:rPr>
+          <w:lang w:val="en-US"/>
+        </w:rPr>
+        <w:t xml:space="preserve"> and Sweden </w:t>
+      </w:r>
+      <w:r>
+        <w:rPr>
+          <w:lang w:val="en-US"/>
+        </w:rPr>
+        <w:t>were</w:t>
+      </w:r>
+      <w:r>
+        <w:rPr>
+          <w:lang w:val="en-US"/>
+        </w:rPr>
+        <w:t xml:space="preserve"> the top power c</w:t>
+      </w:r>
+      <w:r>
+        <w:rPr>
+          <w:lang w:val="en-US"/>
+        </w:rPr>
+        <w:t>onsuming countries</w:t>
+      </w:r>
+      <w:r>
+        <w:rPr>
+          <w:lang w:val="en-US"/>
+        </w:rPr>
+        <w:t xml:space="preserve"> from 1990 to 2014</w:t>
+      </w:r>
+      <w:r>
+        <w:rPr>
+          <w:lang w:val="en-US"/>
+        </w:rPr>
+        <w:t>, while UAE, Qat</w:t>
+      </w:r>
+      <w:r>
+        <w:rPr>
+          <w:lang w:val="en-US"/>
+        </w:rPr>
+        <w:t xml:space="preserve">ar, Bahrain, </w:t>
+      </w:r>
+      <w:r>
+        <w:rPr>
+          <w:lang w:val="en-US"/>
+        </w:rPr>
+        <w:t>Jordan,</w:t>
+      </w:r>
+      <w:r>
+        <w:rPr>
+          <w:lang w:val="en-US"/>
+        </w:rPr>
+        <w:t xml:space="preserve"> and Niger were the countries with th</w:t>
+      </w:r>
+      <w:r>
+        <w:rPr>
+          <w:lang w:val="en-US"/>
+        </w:rPr>
+        <w:t xml:space="preserve">e </w:t>
+      </w:r>
+      <w:r>
+        <w:rPr>
+          <w:lang w:val="en-US"/>
+        </w:rPr>
+        <w:t>high</w:t>
+      </w:r>
+      <w:r>
+        <w:rPr>
+          <w:lang w:val="en-US"/>
+        </w:rPr>
+        <w:t xml:space="preserve"> population growth in the same period.</w:t>
+      </w:r>
+      <w:r>
+        <w:rPr>
+          <w:lang w:val="en-US"/>
+        </w:rPr>
+        <w:t xml:space="preserve"> </w:t>
+      </w:r>
+    </w:p>
+    <w:p>
+      <w:pPr>
+        <w:spacing w:line="360" w:lineRule="auto"/>
+        <w:jc w:val="both"/>
+        <w:rPr>
+          <w:lang w:val="en-US"/>
+        </w:rPr>
+      </w:pPr>
+      <w:r>
+        <w:rPr>
+          <w:lang w:val="en-US"/>
+        </w:rPr>
+        <w:t>Power consu</w:t>
+      </w:r>
+      <w:r>
+        <w:rPr>
+          <w:lang w:val="en-US"/>
+        </w:rPr>
+        <w:t xml:space="preserve">mption figures for Iceland </w:t>
+      </w:r>
+      <w:r>
+        <w:rPr>
+          <w:lang w:val="en-US"/>
+        </w:rPr>
+        <w:t xml:space="preserve">has </w:t>
+      </w:r>
+      <w:r>
+        <w:rPr>
+          <w:lang w:val="en-US"/>
+        </w:rPr>
+        <w:t>show</w:t>
+      </w:r>
+      <w:r>
+        <w:rPr>
+          <w:lang w:val="en-US"/>
+        </w:rPr>
+        <w:t>n</w:t>
+      </w:r>
+      <w:r>
+        <w:rPr>
+          <w:lang w:val="en-US"/>
+        </w:rPr>
+        <w:t xml:space="preserve"> a rapid rise </w:t>
+      </w:r>
+      <w:r>
+        <w:rPr>
+          <w:lang w:val="en-US"/>
+        </w:rPr>
+        <w:t>over time</w:t>
+      </w:r>
+      <w:r>
+        <w:rPr>
+          <w:lang w:val="en-US"/>
+        </w:rPr>
+        <w:t xml:space="preserve"> while </w:t>
+      </w:r>
+      <w:r>
+        <w:rPr>
+          <w:lang w:val="en-US"/>
+        </w:rPr>
+        <w:t xml:space="preserve">Canada and </w:t>
+      </w:r>
+      <w:r>
+        <w:rPr>
+          <w:lang w:val="en-US"/>
+        </w:rPr>
+        <w:t>Sweden maintained a steady power consumption rate overtime.</w:t>
+      </w:r>
+      <w:r>
+        <w:rPr>
+          <w:lang w:val="en-US"/>
+        </w:rPr>
+        <w:t xml:space="preserve"> </w:t>
+      </w:r>
+      <w:r>
+        <w:rPr>
+          <w:lang w:val="en-US"/>
+        </w:rPr>
+        <w:t>UAE and Qatar had a shape rise followed by a sharp fall in the population growth rate within the period.</w:t>
+      </w:r>
+    </w:p>
+    <w:p>
+      <w:pPr>
+        <w:spacing w:line="360" w:lineRule="auto"/>
+        <w:jc w:val="both"/>
+        <w:rPr>
+          <w:lang w:val="en-US"/>
+        </w:rPr>
+      </w:pPr>
+    </w:p>
+    <w:p>
+      <w:pPr>
+        <w:spacing w:line="360" w:lineRule="auto"/>
+        <w:jc w:val="both"/>
+        <w:rPr>
+          <w:lang w:val="en-US"/>
+        </w:rPr>
+      </w:pPr>
+    </w:p>
+    <w:p>
+      <w:pPr>
+        <w:spacing w:line="360" w:lineRule="auto"/>
+        <w:jc w:val="both"/>
+        <w:rPr>
+          <w:lang w:val="en-US"/>
+        </w:rPr>
+      </w:pPr>
+      <w:r>
+        <w:rPr>
+          <w:noProof/>
+        </w:rPr>
+        <mc:AlternateContent>
+          <mc:Choice Requires="wps">
+            <w:drawing>
+              <wp:anchor distT="0" distB="0" distL="114300" distR="114300" simplePos="0" relativeHeight="251675648" behindDoc="1" locked="0" layoutInCell="1" allowOverlap="1" wp14:anchorId="22431CBD" wp14:editId="4ED0ABD9">
+                <wp:simplePos x="0" y="0"/>
+                <wp:positionH relativeFrom="column">
+                  <wp:align>left</wp:align>
+                </wp:positionH>
+                <wp:positionV relativeFrom="paragraph">
+                  <wp:posOffset>264160</wp:posOffset>
+                </wp:positionV>
+                <wp:extent cx="3309620" cy="127000"/>
+                <wp:effectExtent l="0" t="0" r="5080" b="6350"/>
+                <wp:wrapNone/>
+                <wp:docPr id="14" name="Text Box 14"/>
+                <wp:cNvGraphicFramePr/>
+                <a:graphic xmlns:a="http://schemas.openxmlformats.org/drawingml/2006/main">
+                  <a:graphicData uri="http://schemas.microsoft.com/office/word/2010/wordprocessingShape">
+                    <wps:wsp>
+                      <wps:cNvSpPr txBox="1"/>
+                      <wps:spPr>
+                        <a:xfrm>
+                          <a:off x="0" y="0"/>
+                          <a:ext cx="3309620" cy="127000"/>
+                        </a:xfrm>
+                        <a:prstGeom prst="rect">
+                          <a:avLst/>
+                        </a:prstGeom>
+                        <a:solidFill>
+                          <a:prstClr val="white"/>
+                        </a:solidFill>
+                        <a:ln>
+                          <a:noFill/>
+                        </a:ln>
+                      </wps:spPr>
+                      <wps:txbx>
+                        <w:txbxContent>
+                          <w:p>
+                            <w:pPr>
+                              <w:pStyle w:val="Caption"/>
+                              <w:rPr>
+                                <w:sz w:val="14"/>
+                                <w:szCs w:val="14"/>
+                                <w:lang w:val="en-US"/>
+                              </w:rPr>
+                            </w:pPr>
+                            <w:r>
+                              <w:rPr>
+                                <w:sz w:val="14"/>
+                                <w:szCs w:val="14"/>
+                              </w:rPr>
+                              <w:t>Figure 5</w:t>
+                            </w:r>
+                          </w:p>
+                        </w:txbxContent>
+                      </wps:txbx>
+                      <wps:bodyPr rot="0" spcFirstLastPara="0" vertOverflow="overflow" horzOverflow="overflow" vert="horz" wrap="square" lIns="0" tIns="0" rIns="0" bIns="0" numCol="1" spcCol="0" rtlCol="0" fromWordArt="0" anchor="t" anchorCtr="0" forceAA="0" compatLnSpc="1">
+                        <a:prstTxWarp prst="textNoShape">
+                          <a:avLst/>
+                        </a:prstTxWarp>
+                        <a:noAutofit/>
+                      </wps:bodyPr>
+                    </wps:wsp>
+                  </a:graphicData>
+                </a:graphic>
+                <wp14:sizeRelV relativeFrom="margin">
+                  <wp14:pctHeight>0</wp14:pctHeight>
+                </wp14:sizeRelV>
+              </wp:anchor>
+            </w:drawing>
+          </mc:Choice>
+          <mc:Fallback>
+            <w:pict>
+              <v:shape w14:anchorId="22431CBD" id="Text Box 14" o:spid="_x0000_s1030" type="#_x0000_t202" style="position:absolute;left:0;text-align:left;margin-left:0;margin-top:20.8pt;width:260.6pt;height:10pt;z-index:-251640832;visibility:visible;mso-wrap-style:square;mso-height-percent:0;mso-wrap-distance-left:9pt;mso-wrap-distance-top:0;mso-wrap-distance-right:9pt;mso-wrap-distance-bottom:0;mso-position-horizontal:left;mso-position-horizontal-relative:text;mso-position-vertical:absolute;mso-position-vertical-relative:text;mso-height-percent:0;mso-height-relative:margin;v-text-anchor:top" o:gfxdata="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" stroked="f">
+                <v:textbox inset="0,0,0,0">
+                  <w:txbxContent>
+                    <w:p>
+                      <w:pPr>
+                        <w:pStyle w:val="Caption"/>
+                        <w:rPr>
+                          <w:sz w:val="14"/>
+                          <w:szCs w:val="14"/>
+                          <w:lang w:val="en-US"/>
+                        </w:rPr>
+                      </w:pPr>
+                      <w:r>
+                        <w:rPr>
+                          <w:sz w:val="14"/>
+                          <w:szCs w:val="14"/>
+                        </w:rPr>
+                        <w:t>Figure 5</w:t>
+                      </w:r>
+                    </w:p>
+                  </w:txbxContent>
+                </v:textbox>
+              </v:shape>
+            </w:pict>
+          </mc:Fallback>
+        </mc:AlternateContent>
+      </w:r>
+    </w:p>
+    <w:p>
+      <w:pPr>
+        <w:jc w:val="both"/>
+        <w:rPr>
+          <w:sz w:val="2"/>
+          <w:szCs w:val="2"/>
+          <w:lang w:val="en-US"/>
+        </w:rPr>
+      </w:pPr>
+    </w:p>
+    <w:p>
+      <w:pPr>
+        <w:spacing w:line="360" w:lineRule="auto"/>
+        <w:jc w:val="both"/>
+        <w:rPr>
+          <w:lang w:val="en-US"/>
+        </w:rPr>
+      </w:pPr>
+      <w:r>
+        <w:rPr>
+          <w:lang w:val="en-US"/>
+        </w:rPr>
+        <w:t xml:space="preserve">The Pearson correlation coefficients based on figure </w:t>
+      </w:r>
+      <w:r>
+        <w:rPr>
+          <w:lang w:val="en-US"/>
+        </w:rPr>
+        <w:t xml:space="preserve">5 </w:t>
+      </w:r>
+      <w:r>
+        <w:rPr>
+          <w:lang w:val="en-US"/>
+        </w:rPr>
+        <w:t>has -</w:t>
+      </w:r>
+      <w:r>
+        <w:rPr>
+          <w:b/>
+          <w:bCs/>
+          <w:lang w:val="en-US"/>
+        </w:rPr>
+        <w:t>0.13</w:t>
+      </w:r>
+      <w:r>
+        <w:rPr>
+          <w:lang w:val="en-US"/>
+        </w:rPr>
+        <w:t xml:space="preserve"> for Iceland and </w:t>
+      </w:r>
+      <w:r>
+        <w:rPr>
+          <w:b/>
+          <w:bCs/>
+          <w:lang w:val="en-US"/>
+        </w:rPr>
+        <w:t>0.57</w:t>
+      </w:r>
+      <w:r>
+        <w:rPr>
+          <w:lang w:val="en-US"/>
+        </w:rPr>
+        <w:t xml:space="preserve"> for Qat</w:t>
+      </w:r>
+      <w:r>
+        <w:rPr>
+          <w:lang w:val="en-US"/>
+        </w:rPr>
+        <w:t>a</w:t>
+      </w:r>
+      <w:r>
+        <w:rPr>
+          <w:lang w:val="en-US"/>
+        </w:rPr>
+        <w:t>r.</w:t>
+      </w:r>
+      <w:r>
+        <w:rPr>
+          <w:lang w:val="en-US"/>
+        </w:rPr>
+        <w:t xml:space="preserve"> While there is little or no correlation between Power consumption and population growth in Iceland, Qatar shows a somewhat positive correlation between </w:t>
+      </w:r>
+      <w:r>
+        <w:rPr>
+          <w:lang w:val="en-US"/>
+        </w:rPr>
+        <w:t>power consumption and population growth.</w:t>
+      </w:r>
+    </w:p>
+    <w:p>
+      <w:pPr>
+        <w:spacing w:line="360" w:lineRule="auto"/>
+        <w:jc w:val="both"/>
+        <w:rPr>
+          <w:lang w:val="en-US"/>
+        </w:rPr>
+      </w:pPr>
+      <w:r>
+        <w:rPr>
+          <w:lang w:val="en-US"/>
+        </w:rPr>
+        <w:t xml:space="preserve">In summary, </w:t>
+      </w:r>
+      <w:r>
+        <w:rPr>
+          <w:lang w:val="en-US"/>
+        </w:rPr>
+        <w:t>while there may be a slight correlation between Population Growth and Power Consumption, we cannot attribute one to the other as so many other factors</w:t>
+      </w:r>
+      <w:r>
+        <w:rPr>
+          <w:lang w:val="en-US"/>
+        </w:rPr>
+        <w:t xml:space="preserve"> such as infectious diseases, war, industrialization etc.</w:t>
+      </w:r>
+      <w:r>
+        <w:rPr>
+          <w:lang w:val="en-US"/>
+        </w:rPr>
+        <w:t xml:space="preserve"> need to be considered.</w:t>
+      </w:r>
     </w:p>
     <w:sectPr>
-      <w:headerReference w:type="default" r:id="rId8"/>
+      <w:headerReference w:type="default" r:id="rId13"/>
+      <w:footerReference w:type="default" r:id="rId14"/>
       <w:pgSz w:w="11906" w:h="16838"/>
-      <w:pgMar w:top="709" w:right="1440" w:bottom="851" w:left="1440" w:header="426" w:footer="708" w:gutter="0"/>
-      <w:cols w:num="2" w:space="708"/>
+      <w:pgMar w:top="709" w:right="707" w:bottom="426" w:left="993" w:header="426" w:footer="442" w:gutter="0"/>
+      <w:cols w:num="2" w:space="284"/>
       <w:docGrid w:linePitch="360"/>
     </w:sectPr>
   </w:body>
@@ -79,6 +1890,137 @@
 </w:endnotes>
 </file>
 
+<file path=word/footer1.xml><?xml version="1.0" encoding="utf-8"?>
+<w:ftr xmlns:wpc="http://schemas.microsoft.com/office/word/2010/wordprocessingCanvas" xmlns:cx="http://schemas.microsoft.com/office/drawing/2014/chartex" xmlns:cx1="http://schemas.microsoft.com/office/drawing/2015/9/8/chartex" xmlns:cx2="http://schemas.microsoft.com/office/drawing/2015/10/21/chartex" xmlns:cx3="http://schemas.microsoft.com/office/drawing/2016/5/9/chartex" xmlns:cx4="http://schemas.microsoft.com/office/drawing/2016/5/10/chartex" xmlns:cx5="http://schemas.microsoft.com/office/drawing/2016/5/11/chartex" xmlns:cx6="http://schemas.microsoft.com/office/drawing/2016/5/12/chartex" xmlns:cx7="http://schemas.microsoft.com/office/drawing/2016/5/13/chartex" xmlns:cx8="http://schemas.microsoft.com/office/drawing/2016/5/14/chartex" xmlns:mc="http://schemas.openxmlformats.org/markup-compatibility/2006" xmlns:aink="http://schemas.microsoft.com/office/drawing/2016/ink" xmlns:am3d="http://schemas.microsoft.com/office/drawing/2017/model3d" xmlns:o="urn:schemas-microsoft-com:office:office" xmlns:r="http://schemas.openxmlformats.org/officeDocument/2006/relationships" xmlns:m="http://schemas.openxmlformats.org/officeDocument/2006/math" xmlns:v="urn:schemas-microsoft-com:vml" xmlns:wp14="http://schemas.microsoft.com/office/word/2010/wordprocessingDrawing" xmlns:wp="http://schemas.openxmlformats.org/drawingml/2006/wordprocessingDrawing" xmlns:w10="urn:schemas-microsoft-com:office:word" xmlns:w="http://schemas.openxmlformats.org/wordprocessingml/2006/main" xmlns:w14="http://schemas.microsoft.com/office/word/2010/wordml" xmlns:w15="http://schemas.microsoft.com/office/word/2012/wordml" xmlns:w16cex="http://schemas.microsoft.com/office/word/2018/wordml/cex" xmlns:w16cid="http://schemas.microsoft.com/office/word/2016/wordml/cid" xmlns:w16="http://schemas.microsoft.com/office/word/2018/wordml" xmlns:w16se="http://schemas.microsoft.com/office/word/2015/wordml/symex" xmlns:wpg="http://schemas.microsoft.com/office/word/2010/wordprocessingGroup" xmlns:wpi="http://schemas.microsoft.com/office/word/2010/wordprocessingInk" xmlns:wne="http://schemas.microsoft.com/office/word/2006/wordml" xmlns:wps="http://schemas.microsoft.com/office/word/2010/wordprocessingShape" mc:Ignorable="w14 w15 w16se w16cid w16 w16cex wp14">
+  <w:p>
+    <w:pPr>
+      <w:pStyle w:val="Footer"/>
+      <w:rPr>
+        <w:rFonts w:ascii="Times New Roman" w:hAnsi="Times New Roman" w:cs="Times New Roman"/>
+        <w:b/>
+        <w:bCs/>
+        <w:lang w:val="en-US"/>
+      </w:rPr>
+    </w:pPr>
+    <w:r>
+      <w:rPr>
+        <w:rFonts w:ascii="Times New Roman" w:hAnsi="Times New Roman" w:cs="Times New Roman"/>
+        <w:b/>
+        <w:bCs/>
+        <w:noProof/>
+        <w:lang w:val="en-US"/>
+      </w:rPr>
+      <mc:AlternateContent>
+        <mc:Choice Requires="wps">
+          <w:drawing>
+            <wp:anchor distT="0" distB="0" distL="114300" distR="114300" simplePos="0" relativeHeight="251659264" behindDoc="0" locked="0" layoutInCell="1" allowOverlap="1" wp14:anchorId="3EBCCC34" wp14:editId="28250527">
+              <wp:simplePos x="0" y="0"/>
+              <wp:positionH relativeFrom="column">
+                <wp:posOffset>-624205</wp:posOffset>
+              </wp:positionH>
+              <wp:positionV relativeFrom="paragraph">
+                <wp:posOffset>-14605</wp:posOffset>
+              </wp:positionV>
+              <wp:extent cx="7588250" cy="12700"/>
+              <wp:effectExtent l="0" t="0" r="31750" b="25400"/>
+              <wp:wrapNone/>
+              <wp:docPr id="3" name="Straight Connector 3"/>
+              <wp:cNvGraphicFramePr/>
+              <a:graphic xmlns:a="http://schemas.openxmlformats.org/drawingml/2006/main">
+                <a:graphicData uri="http://schemas.microsoft.com/office/word/2010/wordprocessingShape">
+                  <wps:wsp>
+                    <wps:cNvCnPr/>
+                    <wps:spPr>
+                      <a:xfrm flipV="1">
+                        <a:off x="0" y="0"/>
+                        <a:ext cx="7588250" cy="12700"/>
+                      </a:xfrm>
+                      <a:prstGeom prst="line">
+                        <a:avLst/>
+                      </a:prstGeom>
+                    </wps:spPr>
+                    <wps:style>
+                      <a:lnRef idx="1">
+                        <a:schemeClr val="dk1"/>
+                      </a:lnRef>
+                      <a:fillRef idx="0">
+                        <a:schemeClr val="dk1"/>
+                      </a:fillRef>
+                      <a:effectRef idx="0">
+                        <a:schemeClr val="dk1"/>
+                      </a:effectRef>
+                      <a:fontRef idx="minor">
+                        <a:schemeClr val="tx1"/>
+                      </a:fontRef>
+                    </wps:style>
+                    <wps:bodyPr/>
+                  </wps:wsp>
+                </a:graphicData>
+              </a:graphic>
+            </wp:anchor>
+          </w:drawing>
+        </mc:Choice>
+        <mc:Fallback>
+          <w:pict>
+            <v:line w14:anchorId="3E35B48D" id="Straight Connector 3" o:spid="_x0000_s1026" style="position:absolute;flip:y;z-index:251659264;visibility:visible;mso-wrap-style:square;mso-wrap-distance-left:9pt;mso-wrap-distance-top:0;mso-wrap-distance-right:9pt;mso-wrap-distance-bottom:0;mso-position-horizontal:absolute;mso-position-horizontal-relative:text;mso-position-vertical:absolute;mso-position-vertical-relative:text" from="-49.15pt,-1.15pt" to="548.35pt,-.15pt" o:gfxdata="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" strokecolor="black [3200]" strokeweight=".5pt">
+              <v:stroke joinstyle="miter"/>
+            </v:line>
+          </w:pict>
+        </mc:Fallback>
+      </mc:AlternateContent>
+    </w:r>
+    <w:r>
+      <w:rPr>
+        <w:rFonts w:ascii="Times New Roman" w:hAnsi="Times New Roman" w:cs="Times New Roman"/>
+        <w:b/>
+        <w:bCs/>
+        <w:lang w:val="en-US"/>
+      </w:rPr>
+      <w:t xml:space="preserve">Prepared and Submitted by </w:t>
+    </w:r>
+    <w:r>
+      <w:rPr>
+        <w:rFonts w:ascii="Times New Roman" w:hAnsi="Times New Roman" w:cs="Times New Roman"/>
+        <w:b/>
+        <w:bCs/>
+        <w:lang w:val="en-US"/>
+      </w:rPr>
+      <w:tab/>
+    </w:r>
+    <w:proofErr w:type="gramStart"/>
+    <w:r>
+      <w:rPr>
+        <w:rFonts w:ascii="Times New Roman" w:hAnsi="Times New Roman" w:cs="Times New Roman"/>
+        <w:b/>
+        <w:bCs/>
+        <w:lang w:val="en-US"/>
+      </w:rPr>
+      <w:tab/>
+      <w:t xml:space="preserve">  Gideon</w:t>
+    </w:r>
+    <w:proofErr w:type="gramEnd"/>
+    <w:r>
+      <w:rPr>
+        <w:rFonts w:ascii="Times New Roman" w:hAnsi="Times New Roman" w:cs="Times New Roman"/>
+        <w:b/>
+        <w:bCs/>
+        <w:lang w:val="en-US"/>
+      </w:rPr>
+      <w:t xml:space="preserve"> Ovuzorie </w:t>
+    </w:r>
+    <w:r>
+      <w:rPr>
+        <w:rFonts w:ascii="Times New Roman" w:hAnsi="Times New Roman" w:cs="Times New Roman"/>
+        <w:b/>
+        <w:bCs/>
+        <w:lang w:val="en-US"/>
+      </w:rPr>
+      <w:t>(20033557)</w:t>
+    </w:r>
+  </w:p>
+</w:ftr>
+</file>
+
 <file path=word/footnotes.xml><?xml version="1.0" encoding="utf-8"?>
 <w:footnotes xmlns:wpc="http://schemas.microsoft.com/office/word/2010/wordprocessingCanvas" xmlns:cx="http://schemas.microsoft.com/office/drawing/2014/chartex" xmlns:cx1="http://schemas.microsoft.com/office/drawing/2015/9/8/chartex" xmlns:cx2="http://schemas.microsoft.com/office/drawing/2015/10/21/chartex" xmlns:cx3="http://schemas.microsoft.com/office/drawing/2016/5/9/chartex" xmlns:cx4="http://schemas.microsoft.com/office/drawing/2016/5/10/chartex" xmlns:cx5="http://schemas.microsoft.com/office/drawing/2016/5/11/chartex" xmlns:cx6="http://schemas.microsoft.com/office/drawing/2016/5/12/chartex" xmlns:cx7="http://schemas.microsoft.com/office/drawing/2016/5/13/chartex" xmlns:cx8="http://schemas.microsoft.com/office/drawing/2016/5/14/chartex" xmlns:mc="http://schemas.openxmlformats.org/markup-compatibility/2006" xmlns:aink="http://schemas.microsoft.com/office/drawing/2016/ink" xmlns:am3d="http://schemas.microsoft.com/office/drawing/2017/model3d" xmlns:o="urn:schemas-microsoft-com:office:office" xmlns:r="http://schemas.openxmlformats.org/officeDocument/2006/relationships" xmlns:m="http://schemas.openxmlformats.org/officeDocument/2006/math" xmlns:v="urn:schemas-microsoft-com:vml" xmlns:wp14="http://schemas.microsoft.com/office/word/2010/wordprocessingDrawing" xmlns:wp="http://schemas.openxmlformats.org/drawingml/2006/wordprocessingDrawing" xmlns:w10="urn:schemas-microsoft-com:office:word" xmlns:w="http://schemas.openxmlformats.org/wordprocessingml/2006/main" xmlns:w14="http://schemas.microsoft.com/office/word/2010/wordml" xmlns:w15="http://schemas.microsoft.com/office/word/2012/wordml" xmlns:w16cex="http://schemas.microsoft.com/office/word/2018/wordml/cex" xmlns:w16cid="http://schemas.microsoft.com/office/word/2016/wordml/cid" xmlns:w16="http://schemas.microsoft.com/office/word/2018/wordml" xmlns:w16se="http://schemas.microsoft.com/office/word/2015/wordml/symex" xmlns:wpg="http://schemas.microsoft.com/office/word/2010/wordprocessingGroup" xmlns:wpi="http://schemas.microsoft.com/office/word/2010/wordprocessingInk" xmlns:wne="http://schemas.microsoft.com/office/word/2006/wordml" xmlns:wps="http://schemas.microsoft.com/office/word/2010/wordprocessingShape" mc:Ignorable="w14 w15 w16se w16cid w16 w16cex wp14">
   <w:footnote w:type="separator" w:id="-1">
@@ -111,12 +2053,18 @@
       <w:pStyle w:val="Footer"/>
       <w:rPr>
         <w:rFonts w:ascii="Times New Roman" w:hAnsi="Times New Roman" w:cs="Times New Roman"/>
+        <w:b/>
+        <w:bCs/>
+        <w:u w:val="single"/>
         <w:lang w:val="en-US"/>
       </w:rPr>
     </w:pPr>
     <w:r>
       <w:rPr>
         <w:rFonts w:ascii="Times New Roman" w:hAnsi="Times New Roman" w:cs="Times New Roman"/>
+        <w:b/>
+        <w:bCs/>
+        <w:u w:val="single"/>
         <w:lang w:val="en-US"/>
       </w:rPr>
       <w:t xml:space="preserve">Assignment </w:t>
@@ -124,6 +2072,9 @@
     <w:r>
       <w:rPr>
         <w:rFonts w:ascii="Times New Roman" w:hAnsi="Times New Roman" w:cs="Times New Roman"/>
+        <w:b/>
+        <w:bCs/>
+        <w:u w:val="single"/>
         <w:lang w:val="en-US"/>
       </w:rPr>
       <w:t>2</w:t>
@@ -131,6 +2082,9 @@
     <w:r>
       <w:rPr>
         <w:rFonts w:ascii="Times New Roman" w:hAnsi="Times New Roman" w:cs="Times New Roman"/>
+        <w:b/>
+        <w:bCs/>
+        <w:u w:val="single"/>
         <w:lang w:val="en-US"/>
       </w:rPr>
       <w:t xml:space="preserve">: </w:t>
@@ -138,6 +2092,9 @@
     <w:r>
       <w:rPr>
         <w:rFonts w:ascii="Times New Roman" w:hAnsi="Times New Roman" w:cs="Times New Roman"/>
+        <w:b/>
+        <w:bCs/>
+        <w:u w:val="single"/>
         <w:lang w:val="en-US"/>
       </w:rPr>
       <w:t xml:space="preserve">Statistics </w:t>
@@ -145,20 +2102,19 @@
     <w:r>
       <w:rPr>
         <w:rFonts w:ascii="Times New Roman" w:hAnsi="Times New Roman" w:cs="Times New Roman"/>
+        <w:b/>
+        <w:bCs/>
+        <w:u w:val="single"/>
         <w:lang w:val="en-US"/>
       </w:rPr>
-      <w:t xml:space="preserve">and </w:t>
+      <w:t>and Visualisation</w:t>
     </w:r>
     <w:r>
       <w:rPr>
         <w:rFonts w:ascii="Times New Roman" w:hAnsi="Times New Roman" w:cs="Times New Roman"/>
-        <w:lang w:val="en-US"/>
-      </w:rPr>
-      <w:t>Visualisation</w:t>
-    </w:r>
-    <w:r>
-      <w:rPr>
-        <w:rFonts w:ascii="Times New Roman" w:hAnsi="Times New Roman" w:cs="Times New Roman"/>
+        <w:b/>
+        <w:bCs/>
+        <w:u w:val="single"/>
         <w:lang w:val="en-US"/>
       </w:rPr>
       <w:t xml:space="preserve"> </w:t>
@@ -166,6 +2122,132 @@
     <w:r>
       <w:rPr>
         <w:rFonts w:ascii="Times New Roman" w:hAnsi="Times New Roman" w:cs="Times New Roman"/>
+        <w:b/>
+        <w:bCs/>
+        <w:u w:val="single"/>
+        <w:lang w:val="en-US"/>
+      </w:rPr>
+      <w:t xml:space="preserve">  </w:t>
+    </w:r>
+    <w:r>
+      <w:rPr>
+        <w:rFonts w:ascii="Times New Roman" w:hAnsi="Times New Roman" w:cs="Times New Roman"/>
+        <w:b/>
+        <w:bCs/>
+        <w:u w:val="single"/>
+        <w:lang w:val="en-US"/>
+      </w:rPr>
+      <w:tab/>
+    </w:r>
+    <w:proofErr w:type="gramStart"/>
+    <w:r>
+      <w:rPr>
+        <w:rFonts w:ascii="Times New Roman" w:hAnsi="Times New Roman" w:cs="Times New Roman"/>
+        <w:b/>
+        <w:bCs/>
+        <w:u w:val="single"/>
+        <w:lang w:val="en-US"/>
+      </w:rPr>
+      <w:tab/>
+      <w:t xml:space="preserve">  P</w:t>
+    </w:r>
+    <w:r>
+      <w:rPr>
+        <w:b/>
+        <w:bCs/>
+        <w:u w:val="single"/>
+        <w:lang w:val="en-US"/>
+      </w:rPr>
+      <w:t>opulation</w:t>
+    </w:r>
+    <w:proofErr w:type="gramEnd"/>
+    <w:r>
+      <w:rPr>
+        <w:b/>
+        <w:bCs/>
+        <w:u w:val="single"/>
+        <w:lang w:val="en-US"/>
+      </w:rPr>
+      <w:t xml:space="preserve"> </w:t>
+    </w:r>
+    <w:r>
+      <w:rPr>
+        <w:b/>
+        <w:bCs/>
+        <w:u w:val="single"/>
+        <w:lang w:val="en-US"/>
+      </w:rPr>
+      <w:t>G</w:t>
+    </w:r>
+    <w:r>
+      <w:rPr>
+        <w:b/>
+        <w:bCs/>
+        <w:u w:val="single"/>
+        <w:lang w:val="en-US"/>
+      </w:rPr>
+      <w:t xml:space="preserve">rowth </w:t>
+    </w:r>
+    <w:r>
+      <w:rPr>
+        <w:b/>
+        <w:bCs/>
+        <w:u w:val="single"/>
+        <w:lang w:val="en-US"/>
+      </w:rPr>
+      <w:t>VS</w:t>
+    </w:r>
+    <w:r>
+      <w:rPr>
+        <w:b/>
+        <w:bCs/>
+        <w:u w:val="single"/>
+        <w:lang w:val="en-US"/>
+      </w:rPr>
+      <w:t xml:space="preserve"> </w:t>
+    </w:r>
+    <w:r>
+      <w:rPr>
+        <w:b/>
+        <w:bCs/>
+        <w:u w:val="single"/>
+        <w:lang w:val="en-US"/>
+      </w:rPr>
+      <w:t>E</w:t>
+    </w:r>
+    <w:r>
+      <w:rPr>
+        <w:b/>
+        <w:bCs/>
+        <w:u w:val="single"/>
+        <w:lang w:val="en-US"/>
+      </w:rPr>
+      <w:t xml:space="preserve">nergy </w:t>
+    </w:r>
+    <w:r>
+      <w:rPr>
+        <w:b/>
+        <w:bCs/>
+        <w:u w:val="single"/>
+        <w:lang w:val="en-US"/>
+      </w:rPr>
+      <w:t>C</w:t>
+    </w:r>
+    <w:r>
+      <w:rPr>
+        <w:b/>
+        <w:bCs/>
+        <w:u w:val="single"/>
+        <w:lang w:val="en-US"/>
+      </w:rPr>
+      <w:t>onsumption</w:t>
+    </w:r>
+    <w:r>
+      <w:rPr>
+        <w:rFonts w:ascii="Times New Roman" w:hAnsi="Times New Roman" w:cs="Times New Roman"/>
+        <w:b/>
+        <w:bCs/>
+        <w:u w:val="single"/>
         <w:lang w:val="en-US"/>
       </w:rPr>
       <w:tab/>
@@ -174,6 +2256,9 @@
     <w:r>
       <w:rPr>
         <w:rFonts w:ascii="Times New Roman" w:hAnsi="Times New Roman" w:cs="Times New Roman"/>
+        <w:b/>
+        <w:bCs/>
+        <w:u w:val="single"/>
         <w:lang w:val="en-US"/>
       </w:rPr>
       <w:t xml:space="preserve">              </w:t>
@@ -181,16 +2266,22 @@
     <w:r>
       <w:rPr>
         <w:rFonts w:ascii="Times New Roman" w:hAnsi="Times New Roman" w:cs="Times New Roman"/>
+        <w:b/>
+        <w:bCs/>
+        <w:u w:val="single"/>
         <w:lang w:val="en-US"/>
       </w:rPr>
-      <w:t xml:space="preserve"> Prepared and Submitted by: </w:t>
+      <w:t xml:space="preserve"> </w:t>
     </w:r>
     <w:r>
       <w:rPr>
         <w:rFonts w:ascii="Times New Roman" w:hAnsi="Times New Roman" w:cs="Times New Roman"/>
+        <w:b/>
+        <w:bCs/>
+        <w:u w:val="single"/>
         <w:lang w:val="en-US"/>
       </w:rPr>
-      <w:t>(20033557)</w:t>
+      <w:t xml:space="preserve">                </w:t>
     </w:r>
   </w:p>
   <w:p>
@@ -198,6 +2289,8 @@
       <w:pStyle w:val="Footer"/>
       <w:rPr>
         <w:rFonts w:ascii="Times New Roman" w:hAnsi="Times New Roman" w:cs="Times New Roman"/>
+        <w:sz w:val="8"/>
+        <w:szCs w:val="8"/>
         <w:lang w:val="en-US"/>
       </w:rPr>
     </w:pPr>
